--- a/pushing code.docx
+++ b/pushing code.docx
@@ -4,127 +4,25 @@
   <w:body>
     <w:p>
       <w:r>
-        <w:t xml:space="preserve">git add index.html store/index.html calculators/property_vs_shares.html calculators/retirement.html </w:t>
-      </w:r>
-      <w:proofErr w:type="spellStart"/>
-      <w:r>
-        <w:t>js</w:t>
-      </w:r>
-      <w:proofErr w:type="spellEnd"/>
-      <w:r>
-        <w:t xml:space="preserve">/property_vs_shares_calc.js </w:t>
-      </w:r>
-      <w:proofErr w:type="spellStart"/>
-      <w:r>
-        <w:t>js</w:t>
-      </w:r>
-      <w:proofErr w:type="spellEnd"/>
-      <w:r>
-        <w:t xml:space="preserve">/retirement_calc.js </w:t>
-      </w:r>
-      <w:proofErr w:type="spellStart"/>
-      <w:r>
-        <w:t>css</w:t>
-      </w:r>
-      <w:proofErr w:type="spellEnd"/>
-      <w:r>
-        <w:t>/tepuy.css</w:t>
+        <w:t>git status</w:t>
       </w:r>
     </w:p>
     <w:p>
       <w:r>
-        <w:t>git commit -m "Finalised calculators with charts and UI polish"</w:t>
+        <w:t>git add -A</w:t>
       </w:r>
     </w:p>
     <w:p>
       <w:r>
-        <w:t>git push</w:t>
-      </w:r>
-    </w:p>
-    <w:p/>
-    <w:p/>
-    <w:p/>
-    <w:p/>
-    <w:p>
-      <w:r>
-        <w:t>Buy costs</w:t>
-      </w:r>
-      <w:r>
-        <w:tab/>
-        <w:t xml:space="preserve"> </w:t>
-      </w:r>
-      <w:proofErr w:type="spellStart"/>
-      <w:r>
-        <w:t>Expenses+Taxes+Agent</w:t>
-      </w:r>
-      <w:proofErr w:type="spellEnd"/>
-      <w:r>
-        <w:t xml:space="preserve"> Fees </w:t>
-      </w:r>
-      <w:r>
-        <w:tab/>
-        <w:t xml:space="preserve"> Income Rent </w:t>
-      </w:r>
-      <w:r>
-        <w:tab/>
-        <w:t xml:space="preserve"> Interest on loan </w:t>
-      </w:r>
-      <w:r>
-        <w:tab/>
-        <w:t xml:space="preserve"> Depreciation </w:t>
-      </w:r>
-      <w:r>
-        <w:tab/>
-        <w:t xml:space="preserve"> Capital amortization on mortgage</w:t>
-      </w:r>
-    </w:p>
-    <w:p/>
-    <w:p/>
-    <w:p>
-      <w:r>
-        <w:t xml:space="preserve">git add blog/index.html </w:t>
-      </w:r>
-      <w:proofErr w:type="spellStart"/>
-      <w:r>
-        <w:t>img</w:t>
-      </w:r>
-      <w:proofErr w:type="spellEnd"/>
-      <w:r>
-        <w:t>/posts/property_vs_shares_thumb.jpg blog/property-vs-shares-australia.html</w:t>
+        <w:t>git commit -m "Deploy full site refresh: improved navbar, mobile menu, styles, images"</w:t>
       </w:r>
     </w:p>
     <w:p>
       <w:r>
-        <w:t>git commit -m "Add first blog post and update blog index"</w:t>
-      </w:r>
-    </w:p>
-    <w:p>
-      <w:r>
-        <w:t>git push</w:t>
+        <w:t>git push origin main</w:t>
       </w:r>
     </w:p>
     <w:p/>
-    <w:p>
-      <w:r>
-        <w:t>git add blog/</w:t>
-      </w:r>
-      <w:r>
-        <w:t>index</w:t>
-      </w:r>
-      <w:r>
-        <w:t>.html</w:t>
-      </w:r>
-    </w:p>
-    <w:p>
-      <w:r>
-        <w:t>git commit -m "Fix blog post content and formatting"</w:t>
-      </w:r>
-    </w:p>
-    <w:p>
-      <w:r>
-        <w:t>git push</w:t>
-      </w:r>
-    </w:p>
     <w:sectPr>
       <w:pgSz w:w="11906" w:h="16838"/>
       <w:pgMar w:top="1440" w:right="1440" w:bottom="1440" w:left="1440" w:header="708" w:footer="708" w:gutter="0"/>
